--- a/Final Project Term 2/CPE003L Final Project Peer Evaluation.docx
+++ b/Final Project Term 2/CPE003L Final Project Peer Evaluation.docx
@@ -1,6 +1,6 @@
 
 <file path=word/document.xml><?xml version="1.0" encoding="utf-8"?>
-<w:document xmlns:wpc="http://schemas.microsoft.com/office/word/2010/wordprocessingCanvas" xmlns:cx="http://schemas.microsoft.com/office/drawing/2014/chartex" xmlns:cx1="http://schemas.microsoft.com/office/drawing/2015/9/8/chartex" xmlns:cx2="http://schemas.microsoft.com/office/drawing/2015/10/21/chartex" xmlns:cx3="http://schemas.microsoft.com/office/drawing/2016/5/9/chartex" xmlns:cx4="http://schemas.microsoft.com/office/drawing/2016/5/10/chartex" xmlns:cx5="http://schemas.microsoft.com/office/drawing/2016/5/11/chartex" xmlns:cx6="http://schemas.microsoft.com/office/drawing/2016/5/12/chartex" xmlns:cx7="http://schemas.microsoft.com/office/drawing/2016/5/13/chartex" xmlns:cx8="http://schemas.microsoft.com/office/drawing/2016/5/14/chartex" xmlns:mc="http://schemas.openxmlformats.org/markup-compatibility/2006" xmlns:aink="http://schemas.microsoft.com/office/drawing/2016/ink" xmlns:am3d="http://schemas.microsoft.com/office/drawing/2017/model3d" xmlns:o="urn:schemas-microsoft-com:office:office" xmlns:oel="http://schemas.microsoft.com/office/2019/extlst" xmlns:r="http://schemas.openxmlformats.org/officeDocument/2006/relationships" xmlns:m="http://schemas.openxmlformats.org/officeDocument/2006/math" xmlns:v="urn:schemas-microsoft-com:vml" xmlns:wp14="http://schemas.microsoft.com/office/word/2010/wordprocessingDrawing" xmlns:wp="http://schemas.openxmlformats.org/drawingml/2006/wordprocessingDrawing" xmlns:w10="urn:schemas-microsoft-com:office:word" xmlns:w="http://schemas.openxmlformats.org/wordprocessingml/2006/main" xmlns:w14="http://schemas.microsoft.com/office/word/2010/wordml" xmlns:w15="http://schemas.microsoft.com/office/word/2012/wordml" xmlns:w16cex="http://schemas.microsoft.com/office/word/2018/wordml/cex" xmlns:w16cid="http://schemas.microsoft.com/office/word/2016/wordml/cid" xmlns:w16="http://schemas.microsoft.com/office/word/2018/wordml" xmlns:w16du="http://schemas.microsoft.com/office/word/2023/wordml/word16du" xmlns:w16sdtdh="http://schemas.microsoft.com/office/word/2020/wordml/sdtdatahash" xmlns:w16se="http://schemas.microsoft.com/office/word/2015/wordml/symex" xmlns:wpg="http://schemas.microsoft.com/office/word/2010/wordprocessingGroup" xmlns:wpi="http://schemas.microsoft.com/office/word/2010/wordprocessingInk" xmlns:wne="http://schemas.microsoft.com/office/word/2006/wordml" xmlns:wps="http://schemas.microsoft.com/office/word/2010/wordprocessingShape" mc:Ignorable="w14 w15 w16se w16cid w16 w16cex w16sdtdh w16du wp14">
+<w:document xmlns:wpc="http://schemas.microsoft.com/office/word/2010/wordprocessingCanvas" xmlns:cx="http://schemas.microsoft.com/office/drawing/2014/chartex" xmlns:cx1="http://schemas.microsoft.com/office/drawing/2015/9/8/chartex" xmlns:cx2="http://schemas.microsoft.com/office/drawing/2015/10/21/chartex" xmlns:cx3="http://schemas.microsoft.com/office/drawing/2016/5/9/chartex" xmlns:cx4="http://schemas.microsoft.com/office/drawing/2016/5/10/chartex" xmlns:cx5="http://schemas.microsoft.com/office/drawing/2016/5/11/chartex" xmlns:cx6="http://schemas.microsoft.com/office/drawing/2016/5/12/chartex" xmlns:cx7="http://schemas.microsoft.com/office/drawing/2016/5/13/chartex" xmlns:cx8="http://schemas.microsoft.com/office/drawing/2016/5/14/chartex" xmlns:mc="http://schemas.openxmlformats.org/markup-compatibility/2006" xmlns:aink="http://schemas.microsoft.com/office/drawing/2016/ink" xmlns:am3d="http://schemas.microsoft.com/office/drawing/2017/model3d" xmlns:o="urn:schemas-microsoft-com:office:office" xmlns:oel="http://schemas.microsoft.com/office/2019/extlst" xmlns:r="http://schemas.openxmlformats.org/officeDocument/2006/relationships" xmlns:m="http://schemas.openxmlformats.org/officeDocument/2006/math" xmlns:v="urn:schemas-microsoft-com:vml" xmlns:wp14="http://schemas.microsoft.com/office/word/2010/wordprocessingDrawing" xmlns:wp="http://schemas.openxmlformats.org/drawingml/2006/wordprocessingDrawing" xmlns:w10="urn:schemas-microsoft-com:office:word" xmlns:w="http://schemas.openxmlformats.org/wordprocessingml/2006/main" xmlns:w14="http://schemas.microsoft.com/office/word/2010/wordml" xmlns:w15="http://schemas.microsoft.com/office/word/2012/wordml" xmlns:w16cex="http://schemas.microsoft.com/office/word/2018/wordml/cex" xmlns:w16cid="http://schemas.microsoft.com/office/word/2016/wordml/cid" xmlns:w16="http://schemas.microsoft.com/office/word/2018/wordml" xmlns:w16du="http://schemas.microsoft.com/office/word/2023/wordml/word16du" xmlns:w16sdtdh="http://schemas.microsoft.com/office/word/2020/wordml/sdtdatahash" xmlns:w16sdtfl="http://schemas.microsoft.com/office/word/2024/wordml/sdtformatlock" xmlns:w16se="http://schemas.microsoft.com/office/word/2015/wordml/symex" xmlns:wpg="http://schemas.microsoft.com/office/word/2010/wordprocessingGroup" xmlns:wpi="http://schemas.microsoft.com/office/word/2010/wordprocessingInk" xmlns:wne="http://schemas.microsoft.com/office/word/2006/wordml" xmlns:wps="http://schemas.microsoft.com/office/word/2010/wordprocessingShape" mc:Ignorable="w14 w15 w16se w16cid w16 w16cex w16sdtdh w16sdtfl w16du wp14">
   <w:body>
     <w:p>
       <w:pPr>
@@ -377,6 +377,13 @@
           <w:rFonts w:ascii="Times New Roman"/>
           <w:u w:val="single"/>
         </w:rPr>
+        <w:t>Neil Justin V. Bermoy</w:t>
+      </w:r>
+      <w:r>
+        <w:rPr>
+          <w:rFonts w:ascii="Times New Roman"/>
+          <w:u w:val="single"/>
+        </w:rPr>
         <w:tab/>
       </w:r>
     </w:p>
@@ -420,7 +427,7 @@
           <w:rFonts w:ascii="Times New Roman"/>
           <w:u w:val="single"/>
         </w:rPr>
-        <w:tab/>
+        <w:t>GROUP -7 | MAPUAN TYPING MANIA!</w:t>
       </w:r>
     </w:p>
     <w:p>
@@ -472,7 +479,7 @@
           <w:sz w:val="20"/>
         </w:rPr>
         <w:tab/>
-        <w:t xml:space="preserve">         ___________________________________</w:t>
+        <w:t xml:space="preserve">         __________________________________</w:t>
       </w:r>
     </w:p>
     <w:p>
@@ -617,6 +624,14 @@
                 <w:sz w:val="24"/>
                 <w:u w:val="single"/>
               </w:rPr>
+              <w:t>NEIL JUSTIN BERMOY</w:t>
+            </w:r>
+            <w:r>
+              <w:rPr>
+                <w:rFonts w:ascii="Times New Roman"/>
+                <w:sz w:val="24"/>
+                <w:u w:val="single"/>
+              </w:rPr>
               <w:tab/>
             </w:r>
           </w:p>
@@ -690,6 +705,14 @@
                 <w:u w:val="single"/>
               </w:rPr>
               <w:t xml:space="preserve"> </w:t>
+            </w:r>
+            <w:r>
+              <w:rPr>
+                <w:rFonts w:ascii="Times New Roman"/>
+                <w:sz w:val="24"/>
+                <w:u w:val="single"/>
+              </w:rPr>
+              <w:t>25%</w:t>
             </w:r>
             <w:r>
               <w:rPr>
@@ -781,6 +804,14 @@
                 <w:sz w:val="24"/>
                 <w:u w:val="single"/>
               </w:rPr>
+              <w:t>TRISTAN ANGELO BULING</w:t>
+            </w:r>
+            <w:r>
+              <w:rPr>
+                <w:rFonts w:ascii="Times New Roman"/>
+                <w:sz w:val="24"/>
+                <w:u w:val="single"/>
+              </w:rPr>
               <w:tab/>
             </w:r>
           </w:p>
@@ -811,6 +842,14 @@
                 <w:u w:val="single"/>
               </w:rPr>
               <w:t xml:space="preserve"> </w:t>
+            </w:r>
+            <w:r>
+              <w:rPr>
+                <w:rFonts w:ascii="Times New Roman"/>
+                <w:sz w:val="24"/>
+                <w:u w:val="single"/>
+              </w:rPr>
+              <w:t>25%</w:t>
             </w:r>
             <w:r>
               <w:rPr>
@@ -902,6 +941,14 @@
                 <w:sz w:val="24"/>
                 <w:u w:val="single"/>
               </w:rPr>
+              <w:t>ISIAH CATAN</w:t>
+            </w:r>
+            <w:r>
+              <w:rPr>
+                <w:rFonts w:ascii="Times New Roman"/>
+                <w:sz w:val="24"/>
+                <w:u w:val="single"/>
+              </w:rPr>
               <w:tab/>
             </w:r>
           </w:p>
@@ -932,6 +979,14 @@
                 <w:u w:val="single"/>
               </w:rPr>
               <w:t xml:space="preserve"> </w:t>
+            </w:r>
+            <w:r>
+              <w:rPr>
+                <w:rFonts w:ascii="Times New Roman"/>
+                <w:sz w:val="24"/>
+                <w:u w:val="single"/>
+              </w:rPr>
+              <w:t>25%</w:t>
             </w:r>
             <w:r>
               <w:rPr>
@@ -1023,6 +1078,14 @@
                 <w:sz w:val="24"/>
                 <w:u w:val="single"/>
               </w:rPr>
+              <w:t>LAWRENCE HAO</w:t>
+            </w:r>
+            <w:r>
+              <w:rPr>
+                <w:rFonts w:ascii="Times New Roman"/>
+                <w:sz w:val="24"/>
+                <w:u w:val="single"/>
+              </w:rPr>
               <w:tab/>
             </w:r>
           </w:p>
@@ -1053,6 +1116,14 @@
                 <w:u w:val="single"/>
               </w:rPr>
               <w:t xml:space="preserve"> </w:t>
+            </w:r>
+            <w:r>
+              <w:rPr>
+                <w:rFonts w:ascii="Times New Roman"/>
+                <w:sz w:val="24"/>
+                <w:u w:val="single"/>
+              </w:rPr>
+              <w:t>25%</w:t>
             </w:r>
             <w:r>
               <w:rPr>
@@ -1479,6 +1550,76 @@
         <w:t>reasoning.</w:t>
       </w:r>
     </w:p>
+    <w:p>
+      <w:pPr>
+        <w:tabs>
+          <w:tab w:val="left" w:pos="520"/>
+        </w:tabs>
+        <w:spacing w:before="100"/>
+        <w:ind w:right="223"/>
+        <w:rPr>
+          <w:sz w:val="24"/>
+        </w:rPr>
+      </w:pPr>
+    </w:p>
+    <w:p>
+      <w:pPr>
+        <w:pStyle w:val="ListParagraph"/>
+        <w:numPr>
+          <w:ilvl w:val="0"/>
+          <w:numId w:val="2"/>
+        </w:numPr>
+        <w:tabs>
+          <w:tab w:val="left" w:pos="520"/>
+        </w:tabs>
+        <w:spacing w:before="100"/>
+        <w:ind w:right="223"/>
+        <w:rPr>
+          <w:sz w:val="24"/>
+        </w:rPr>
+      </w:pPr>
+      <w:r>
+        <w:rPr>
+          <w:sz w:val="24"/>
+        </w:rPr>
+        <w:t xml:space="preserve">We did everything together. Each had a role. Assisted each in both programming and ideas. Like how I put together their individual code modules that I asked of them. When Hao made the story, we provided critique to improved it. When </w:t>
+      </w:r>
+      <w:proofErr w:type="spellStart"/>
+      <w:r>
+        <w:rPr>
+          <w:sz w:val="24"/>
+        </w:rPr>
+        <w:t>Buling</w:t>
+      </w:r>
+      <w:proofErr w:type="spellEnd"/>
+      <w:r>
+        <w:rPr>
+          <w:sz w:val="24"/>
+        </w:rPr>
+        <w:t xml:space="preserve"> found the backgrounds, we added the idea to have it changed a bit connecting to the story. When Catan made the sprites we each made sure our </w:t>
+      </w:r>
+      <w:r>
+        <w:rPr>
+          <w:sz w:val="24"/>
+        </w:rPr>
+        <w:lastRenderedPageBreak/>
+        <w:t xml:space="preserve">poses were appropriate for our mechanics. </w:t>
+      </w:r>
+      <w:proofErr w:type="spellStart"/>
+      <w:r>
+        <w:rPr>
+          <w:sz w:val="24"/>
+        </w:rPr>
+        <w:t>Etc</w:t>
+      </w:r>
+      <w:proofErr w:type="spellEnd"/>
+      <w:r>
+        <w:rPr>
+          <w:sz w:val="24"/>
+        </w:rPr>
+        <w:t xml:space="preserve"> etc.</w:t>
+      </w:r>
+    </w:p>
     <w:p/>
     <w:sectPr>
       <w:pgSz w:w="12240" w:h="15840"/>
@@ -1491,8 +1632,121 @@
 </file>
 
 <file path=word/numbering.xml><?xml version="1.0" encoding="utf-8"?>
-<w:numbering xmlns:wpc="http://schemas.microsoft.com/office/word/2010/wordprocessingCanvas" xmlns:cx="http://schemas.microsoft.com/office/drawing/2014/chartex" xmlns:cx1="http://schemas.microsoft.com/office/drawing/2015/9/8/chartex" xmlns:cx2="http://schemas.microsoft.com/office/drawing/2015/10/21/chartex" xmlns:cx3="http://schemas.microsoft.com/office/drawing/2016/5/9/chartex" xmlns:cx4="http://schemas.microsoft.com/office/drawing/2016/5/10/chartex" xmlns:cx5="http://schemas.microsoft.com/office/drawing/2016/5/11/chartex" xmlns:cx6="http://schemas.microsoft.com/office/drawing/2016/5/12/chartex" xmlns:cx7="http://schemas.microsoft.com/office/drawing/2016/5/13/chartex" xmlns:cx8="http://schemas.microsoft.com/office/drawing/2016/5/14/chartex" xmlns:mc="http://schemas.openxmlformats.org/markup-compatibility/2006" xmlns:aink="http://schemas.microsoft.com/office/drawing/2016/ink" xmlns:am3d="http://schemas.microsoft.com/office/drawing/2017/model3d" xmlns:o="urn:schemas-microsoft-com:office:office" xmlns:oel="http://schemas.microsoft.com/office/2019/extlst" xmlns:r="http://schemas.openxmlformats.org/officeDocument/2006/relationships" xmlns:m="http://schemas.openxmlformats.org/officeDocument/2006/math" xmlns:v="urn:schemas-microsoft-com:vml" xmlns:wp14="http://schemas.microsoft.com/office/word/2010/wordprocessingDrawing" xmlns:wp="http://schemas.openxmlformats.org/drawingml/2006/wordprocessingDrawing" xmlns:w10="urn:schemas-microsoft-com:office:word" xmlns:w="http://schemas.openxmlformats.org/wordprocessingml/2006/main" xmlns:w14="http://schemas.microsoft.com/office/word/2010/wordml" xmlns:w15="http://schemas.microsoft.com/office/word/2012/wordml" xmlns:w16cex="http://schemas.microsoft.com/office/word/2018/wordml/cex" xmlns:w16cid="http://schemas.microsoft.com/office/word/2016/wordml/cid" xmlns:w16="http://schemas.microsoft.com/office/word/2018/wordml" xmlns:w16du="http://schemas.microsoft.com/office/word/2023/wordml/word16du" xmlns:w16sdtdh="http://schemas.microsoft.com/office/word/2020/wordml/sdtdatahash" xmlns:w16se="http://schemas.microsoft.com/office/word/2015/wordml/symex" xmlns:wpg="http://schemas.microsoft.com/office/word/2010/wordprocessingGroup" xmlns:wpi="http://schemas.microsoft.com/office/word/2010/wordprocessingInk" xmlns:wne="http://schemas.microsoft.com/office/word/2006/wordml" xmlns:wps="http://schemas.microsoft.com/office/word/2010/wordprocessingShape" mc:Ignorable="w14 w15 w16se w16cid w16 w16cex w16sdtdh w16du wp14">
+<w:numbering xmlns:wpc="http://schemas.microsoft.com/office/word/2010/wordprocessingCanvas" xmlns:cx="http://schemas.microsoft.com/office/drawing/2014/chartex" xmlns:cx1="http://schemas.microsoft.com/office/drawing/2015/9/8/chartex" xmlns:cx2="http://schemas.microsoft.com/office/drawing/2015/10/21/chartex" xmlns:cx3="http://schemas.microsoft.com/office/drawing/2016/5/9/chartex" xmlns:cx4="http://schemas.microsoft.com/office/drawing/2016/5/10/chartex" xmlns:cx5="http://schemas.microsoft.com/office/drawing/2016/5/11/chartex" xmlns:cx6="http://schemas.microsoft.com/office/drawing/2016/5/12/chartex" xmlns:cx7="http://schemas.microsoft.com/office/drawing/2016/5/13/chartex" xmlns:cx8="http://schemas.microsoft.com/office/drawing/2016/5/14/chartex" xmlns:mc="http://schemas.openxmlformats.org/markup-compatibility/2006" xmlns:aink="http://schemas.microsoft.com/office/drawing/2016/ink" xmlns:am3d="http://schemas.microsoft.com/office/drawing/2017/model3d" xmlns:o="urn:schemas-microsoft-com:office:office" xmlns:oel="http://schemas.microsoft.com/office/2019/extlst" xmlns:r="http://schemas.openxmlformats.org/officeDocument/2006/relationships" xmlns:m="http://schemas.openxmlformats.org/officeDocument/2006/math" xmlns:v="urn:schemas-microsoft-com:vml" xmlns:wp14="http://schemas.microsoft.com/office/word/2010/wordprocessingDrawing" xmlns:wp="http://schemas.openxmlformats.org/drawingml/2006/wordprocessingDrawing" xmlns:w10="urn:schemas-microsoft-com:office:word" xmlns:w="http://schemas.openxmlformats.org/wordprocessingml/2006/main" xmlns:w14="http://schemas.microsoft.com/office/word/2010/wordml" xmlns:w15="http://schemas.microsoft.com/office/word/2012/wordml" xmlns:w16cex="http://schemas.microsoft.com/office/word/2018/wordml/cex" xmlns:w16cid="http://schemas.microsoft.com/office/word/2016/wordml/cid" xmlns:w16="http://schemas.microsoft.com/office/word/2018/wordml" xmlns:w16du="http://schemas.microsoft.com/office/word/2023/wordml/word16du" xmlns:w16sdtdh="http://schemas.microsoft.com/office/word/2020/wordml/sdtdatahash" xmlns:w16sdtfl="http://schemas.microsoft.com/office/word/2024/wordml/sdtformatlock" xmlns:w16se="http://schemas.microsoft.com/office/word/2015/wordml/symex" xmlns:wpg="http://schemas.microsoft.com/office/word/2010/wordprocessingGroup" xmlns:wpi="http://schemas.microsoft.com/office/word/2010/wordprocessingInk" xmlns:wne="http://schemas.microsoft.com/office/word/2006/wordml" xmlns:wps="http://schemas.microsoft.com/office/word/2010/wordprocessingShape" mc:Ignorable="w14 w15 w16se w16cid w16 w16cex w16sdtdh w16sdtfl w16du wp14">
   <w:abstractNum w:abstractNumId="0" w15:restartNumberingAfterBreak="0">
+    <w:nsid w:val="0761435A"/>
+    <w:multiLevelType w:val="hybridMultilevel"/>
+    <w:tmpl w:val="7D9C3EEA"/>
+    <w:lvl w:ilvl="0" w:tplc="7DB40106">
+      <w:start w:val="100"/>
+      <w:numFmt w:val="bullet"/>
+      <w:lvlText w:val="-"/>
+      <w:lvlJc w:val="left"/>
+      <w:pPr>
+        <w:ind w:left="880" w:hanging="360"/>
+      </w:pPr>
+      <w:rPr>
+        <w:rFonts w:ascii="Calibri" w:eastAsia="Calibri" w:hAnsi="Calibri" w:cs="Calibri" w:hint="default"/>
+      </w:rPr>
+    </w:lvl>
+    <w:lvl w:ilvl="1" w:tplc="04090003" w:tentative="1">
+      <w:start w:val="1"/>
+      <w:numFmt w:val="bullet"/>
+      <w:lvlText w:val="o"/>
+      <w:lvlJc w:val="left"/>
+      <w:pPr>
+        <w:ind w:left="1600" w:hanging="360"/>
+      </w:pPr>
+      <w:rPr>
+        <w:rFonts w:ascii="Courier New" w:hAnsi="Courier New" w:cs="Courier New" w:hint="default"/>
+      </w:rPr>
+    </w:lvl>
+    <w:lvl w:ilvl="2" w:tplc="04090005" w:tentative="1">
+      <w:start w:val="1"/>
+      <w:numFmt w:val="bullet"/>
+      <w:lvlText w:val=""/>
+      <w:lvlJc w:val="left"/>
+      <w:pPr>
+        <w:ind w:left="2320" w:hanging="360"/>
+      </w:pPr>
+      <w:rPr>
+        <w:rFonts w:ascii="Wingdings" w:hAnsi="Wingdings" w:hint="default"/>
+      </w:rPr>
+    </w:lvl>
+    <w:lvl w:ilvl="3" w:tplc="04090001" w:tentative="1">
+      <w:start w:val="1"/>
+      <w:numFmt w:val="bullet"/>
+      <w:lvlText w:val=""/>
+      <w:lvlJc w:val="left"/>
+      <w:pPr>
+        <w:ind w:left="3040" w:hanging="360"/>
+      </w:pPr>
+      <w:rPr>
+        <w:rFonts w:ascii="Symbol" w:hAnsi="Symbol" w:hint="default"/>
+      </w:rPr>
+    </w:lvl>
+    <w:lvl w:ilvl="4" w:tplc="04090003" w:tentative="1">
+      <w:start w:val="1"/>
+      <w:numFmt w:val="bullet"/>
+      <w:lvlText w:val="o"/>
+      <w:lvlJc w:val="left"/>
+      <w:pPr>
+        <w:ind w:left="3760" w:hanging="360"/>
+      </w:pPr>
+      <w:rPr>
+        <w:rFonts w:ascii="Courier New" w:hAnsi="Courier New" w:cs="Courier New" w:hint="default"/>
+      </w:rPr>
+    </w:lvl>
+    <w:lvl w:ilvl="5" w:tplc="04090005" w:tentative="1">
+      <w:start w:val="1"/>
+      <w:numFmt w:val="bullet"/>
+      <w:lvlText w:val=""/>
+      <w:lvlJc w:val="left"/>
+      <w:pPr>
+        <w:ind w:left="4480" w:hanging="360"/>
+      </w:pPr>
+      <w:rPr>
+        <w:rFonts w:ascii="Wingdings" w:hAnsi="Wingdings" w:hint="default"/>
+      </w:rPr>
+    </w:lvl>
+    <w:lvl w:ilvl="6" w:tplc="04090001" w:tentative="1">
+      <w:start w:val="1"/>
+      <w:numFmt w:val="bullet"/>
+      <w:lvlText w:val=""/>
+      <w:lvlJc w:val="left"/>
+      <w:pPr>
+        <w:ind w:left="5200" w:hanging="360"/>
+      </w:pPr>
+      <w:rPr>
+        <w:rFonts w:ascii="Symbol" w:hAnsi="Symbol" w:hint="default"/>
+      </w:rPr>
+    </w:lvl>
+    <w:lvl w:ilvl="7" w:tplc="04090003" w:tentative="1">
+      <w:start w:val="1"/>
+      <w:numFmt w:val="bullet"/>
+      <w:lvlText w:val="o"/>
+      <w:lvlJc w:val="left"/>
+      <w:pPr>
+        <w:ind w:left="5920" w:hanging="360"/>
+      </w:pPr>
+      <w:rPr>
+        <w:rFonts w:ascii="Courier New" w:hAnsi="Courier New" w:cs="Courier New" w:hint="default"/>
+      </w:rPr>
+    </w:lvl>
+    <w:lvl w:ilvl="8" w:tplc="04090005" w:tentative="1">
+      <w:start w:val="1"/>
+      <w:numFmt w:val="bullet"/>
+      <w:lvlText w:val=""/>
+      <w:lvlJc w:val="left"/>
+      <w:pPr>
+        <w:ind w:left="6640" w:hanging="360"/>
+      </w:pPr>
+      <w:rPr>
+        <w:rFonts w:ascii="Wingdings" w:hAnsi="Wingdings" w:hint="default"/>
+      </w:rPr>
+    </w:lvl>
+  </w:abstractNum>
+  <w:abstractNum w:abstractNumId="1" w15:restartNumberingAfterBreak="0">
     <w:nsid w:val="7F246E53"/>
     <w:multiLevelType w:val="hybridMultilevel"/>
     <w:tmpl w:val="67D02694"/>
@@ -1602,7 +1856,7 @@
     </w:lvl>
   </w:abstractNum>
   <w:num w:numId="1" w16cid:durableId="1109394937">
-    <w:abstractNumId w:val="0"/>
+    <w:abstractNumId w:val="1"/>
     <w:lvlOverride w:ilvl="0">
       <w:startOverride w:val="1"/>
     </w:lvlOverride>
@@ -1615,11 +1869,14 @@
     <w:lvlOverride w:ilvl="7"/>
     <w:lvlOverride w:ilvl="8"/>
   </w:num>
+  <w:num w:numId="2" w16cid:durableId="343093589">
+    <w:abstractNumId w:val="0"/>
+  </w:num>
 </w:numbering>
 </file>
 
 <file path=word/styles.xml><?xml version="1.0" encoding="utf-8"?>
-<w:styles xmlns:mc="http://schemas.openxmlformats.org/markup-compatibility/2006" xmlns:r="http://schemas.openxmlformats.org/officeDocument/2006/relationships" xmlns:w="http://schemas.openxmlformats.org/wordprocessingml/2006/main" xmlns:w14="http://schemas.microsoft.com/office/word/2010/wordml" xmlns:w15="http://schemas.microsoft.com/office/word/2012/wordml" xmlns:w16cex="http://schemas.microsoft.com/office/word/2018/wordml/cex" xmlns:w16cid="http://schemas.microsoft.com/office/word/2016/wordml/cid" xmlns:w16="http://schemas.microsoft.com/office/word/2018/wordml" xmlns:w16du="http://schemas.microsoft.com/office/word/2023/wordml/word16du" xmlns:w16sdtdh="http://schemas.microsoft.com/office/word/2020/wordml/sdtdatahash" xmlns:w16se="http://schemas.microsoft.com/office/word/2015/wordml/symex" mc:Ignorable="w14 w15 w16se w16cid w16 w16cex w16sdtdh w16du">
+<w:styles xmlns:mc="http://schemas.openxmlformats.org/markup-compatibility/2006" xmlns:r="http://schemas.openxmlformats.org/officeDocument/2006/relationships" xmlns:w="http://schemas.openxmlformats.org/wordprocessingml/2006/main" xmlns:w14="http://schemas.microsoft.com/office/word/2010/wordml" xmlns:w15="http://schemas.microsoft.com/office/word/2012/wordml" xmlns:w16cex="http://schemas.microsoft.com/office/word/2018/wordml/cex" xmlns:w16cid="http://schemas.microsoft.com/office/word/2016/wordml/cid" xmlns:w16="http://schemas.microsoft.com/office/word/2018/wordml" xmlns:w16du="http://schemas.microsoft.com/office/word/2023/wordml/word16du" xmlns:w16sdtdh="http://schemas.microsoft.com/office/word/2020/wordml/sdtdatahash" xmlns:w16sdtfl="http://schemas.microsoft.com/office/word/2024/wordml/sdtformatlock" xmlns:w16se="http://schemas.microsoft.com/office/word/2015/wordml/symex" mc:Ignorable="w14 w15 w16se w16cid w16 w16cex w16sdtdh w16sdtfl w16du">
   <w:docDefaults>
     <w:rPrDefault>
       <w:rPr>
